--- a/DB3_Matlash.docx
+++ b/DB3_Matlash.docx
@@ -566,6 +566,7 @@
         <w:jc w:val="center"/>
         <w:rPr>
           <w:sz w:val="24"/>
+          <w:lang w:val="ru-RU"/>
         </w:rPr>
       </w:pPr>
       <w:r>
@@ -578,6 +579,7 @@
       <w:r>
         <w:rPr>
           <w:sz w:val="24"/>
+          <w:lang w:val="ru-RU"/>
         </w:rPr>
         <w:t>5</w:t>
       </w:r>
@@ -2758,6 +2760,11 @@
     </w:p>
     <w:p/>
     <w:p>
+      <w:pPr>
+        <w:rPr>
+          <w:lang w:val="ru-RU"/>
+        </w:rPr>
+      </w:pPr>
       <w:proofErr w:type="spellStart"/>
       <w:r>
         <w:rPr>
@@ -2767,6 +2774,9 @@
       </w:r>
       <w:proofErr w:type="spellEnd"/>
       <w:r>
+        <w:rPr>
+          <w:lang w:val="ru-RU"/>
+        </w:rPr>
         <w:t xml:space="preserve"> </w:t>
       </w:r>
       <w:r>
@@ -2776,6 +2786,9 @@
         <w:t>для</w:t>
       </w:r>
       <w:r>
+        <w:rPr>
+          <w:lang w:val="ru-RU"/>
+        </w:rPr>
         <w:t xml:space="preserve"> </w:t>
       </w:r>
       <w:r>
@@ -2785,6 +2798,9 @@
         <w:t>заполнения</w:t>
       </w:r>
       <w:r>
+        <w:rPr>
+          <w:lang w:val="ru-RU"/>
+        </w:rPr>
         <w:t xml:space="preserve"> </w:t>
       </w:r>
       <w:r>
@@ -2794,6 +2810,9 @@
         <w:t>таблиц</w:t>
       </w:r>
       <w:r>
+        <w:rPr>
+          <w:lang w:val="ru-RU"/>
+        </w:rPr>
         <w:t xml:space="preserve"> </w:t>
       </w:r>
       <w:r>
@@ -2803,6 +2822,9 @@
         <w:t>данными</w:t>
       </w:r>
       <w:r>
+        <w:rPr>
+          <w:lang w:val="ru-RU"/>
+        </w:rPr>
         <w:t>:</w:t>
       </w:r>
     </w:p>
@@ -4110,19 +4132,921 @@
           <w:lang w:val="ru-RU"/>
         </w:rPr>
       </w:pPr>
+      <w:r>
+        <w:rPr>
+          <w:lang w:val="ru-RU"/>
+        </w:rPr>
+        <w:t>Реализовать учёт платных объявлений:</w:t>
+      </w:r>
+    </w:p>
+    <w:p>
+      <w:pPr>
+        <w:rPr>
+          <w:rFonts w:ascii="Courier New" w:hAnsi="Courier New" w:cs="Courier New"/>
+          <w:sz w:val="20"/>
+          <w:szCs w:val="20"/>
+        </w:rPr>
+      </w:pPr>
+      <w:proofErr w:type="gramStart"/>
+      <w:r>
+        <w:rPr>
+          <w:rFonts w:ascii="Courier New" w:hAnsi="Courier New" w:cs="Courier New"/>
+          <w:sz w:val="20"/>
+          <w:szCs w:val="20"/>
+        </w:rPr>
+        <w:t>alter</w:t>
+      </w:r>
+      <w:proofErr w:type="gramEnd"/>
+      <w:r>
+        <w:rPr>
+          <w:rFonts w:ascii="Courier New" w:hAnsi="Courier New" w:cs="Courier New"/>
+          <w:sz w:val="20"/>
+          <w:szCs w:val="20"/>
+        </w:rPr>
+        <w:t xml:space="preserve"> table car add </w:t>
+      </w:r>
+      <w:proofErr w:type="spellStart"/>
+      <w:r>
+        <w:rPr>
+          <w:rFonts w:ascii="Courier New" w:hAnsi="Courier New" w:cs="Courier New"/>
+          <w:sz w:val="20"/>
+          <w:szCs w:val="20"/>
+        </w:rPr>
+        <w:t>payed_end</w:t>
+      </w:r>
+      <w:proofErr w:type="spellEnd"/>
+      <w:r>
+        <w:rPr>
+          <w:rFonts w:ascii="Courier New" w:hAnsi="Courier New" w:cs="Courier New"/>
+          <w:sz w:val="20"/>
+          <w:szCs w:val="20"/>
+        </w:rPr>
+        <w:t xml:space="preserve"> date;</w:t>
+      </w:r>
+    </w:p>
+    <w:p>
+      <w:pPr>
+        <w:rPr>
+          <w:rFonts w:ascii="Courier New" w:hAnsi="Courier New" w:cs="Courier New"/>
+          <w:sz w:val="20"/>
+          <w:szCs w:val="20"/>
+          <w:lang w:val="ru-RU"/>
+        </w:rPr>
+      </w:pPr>
+      <w:proofErr w:type="gramStart"/>
+      <w:r>
+        <w:rPr>
+          <w:rFonts w:ascii="Courier New" w:hAnsi="Courier New" w:cs="Courier New"/>
+          <w:sz w:val="20"/>
+          <w:szCs w:val="20"/>
+        </w:rPr>
+        <w:t>alter</w:t>
+      </w:r>
+      <w:proofErr w:type="gramEnd"/>
+      <w:r>
+        <w:rPr>
+          <w:rFonts w:ascii="Courier New" w:hAnsi="Courier New" w:cs="Courier New"/>
+          <w:sz w:val="20"/>
+          <w:szCs w:val="20"/>
+        </w:rPr>
+        <w:t xml:space="preserve"> table car add </w:t>
+      </w:r>
+      <w:proofErr w:type="spellStart"/>
+      <w:r>
+        <w:rPr>
+          <w:rFonts w:ascii="Courier New" w:hAnsi="Courier New" w:cs="Courier New"/>
+          <w:sz w:val="20"/>
+          <w:szCs w:val="20"/>
+        </w:rPr>
+        <w:t>payed</w:t>
+      </w:r>
+      <w:proofErr w:type="spellEnd"/>
+      <w:r>
+        <w:rPr>
+          <w:rFonts w:ascii="Courier New" w:hAnsi="Courier New" w:cs="Courier New"/>
+          <w:sz w:val="20"/>
+          <w:szCs w:val="20"/>
+        </w:rPr>
+        <w:t xml:space="preserve"> </w:t>
+      </w:r>
+      <w:proofErr w:type="spellStart"/>
+      <w:r>
+        <w:rPr>
+          <w:rFonts w:ascii="Courier New" w:hAnsi="Courier New" w:cs="Courier New"/>
+          <w:sz w:val="20"/>
+          <w:szCs w:val="20"/>
+        </w:rPr>
+        <w:t>demical</w:t>
+      </w:r>
+      <w:proofErr w:type="spellEnd"/>
+      <w:r>
+        <w:rPr>
+          <w:rFonts w:ascii="Courier New" w:hAnsi="Courier New" w:cs="Courier New"/>
+          <w:sz w:val="20"/>
+          <w:szCs w:val="20"/>
+        </w:rPr>
+        <w:t>(10,</w:t>
+      </w:r>
+      <w:r>
+        <w:rPr>
+          <w:rFonts w:ascii="Courier New" w:hAnsi="Courier New" w:cs="Courier New"/>
+          <w:sz w:val="20"/>
+          <w:szCs w:val="20"/>
+        </w:rPr>
+        <w:t>2</w:t>
+      </w:r>
+      <w:r>
+        <w:rPr>
+          <w:rFonts w:ascii="Courier New" w:hAnsi="Courier New" w:cs="Courier New"/>
+          <w:sz w:val="20"/>
+          <w:szCs w:val="20"/>
+        </w:rPr>
+        <w:t>)</w:t>
+      </w:r>
+      <w:r>
+        <w:rPr>
+          <w:rFonts w:ascii="Courier New" w:hAnsi="Courier New" w:cs="Courier New"/>
+          <w:sz w:val="20"/>
+          <w:szCs w:val="20"/>
+        </w:rPr>
+        <w:t>;</w:t>
+      </w:r>
+    </w:p>
+    <w:p>
+      <w:pPr>
+        <w:rPr>
+          <w:rFonts w:ascii="Courier New" w:hAnsi="Courier New" w:cs="Courier New"/>
+          <w:sz w:val="20"/>
+          <w:szCs w:val="20"/>
+        </w:rPr>
+      </w:pPr>
+      <w:proofErr w:type="gramStart"/>
+      <w:r>
+        <w:rPr>
+          <w:rFonts w:ascii="Courier New" w:hAnsi="Courier New" w:cs="Courier New"/>
+          <w:sz w:val="20"/>
+          <w:szCs w:val="20"/>
+        </w:rPr>
+        <w:t>alter</w:t>
+      </w:r>
+      <w:proofErr w:type="gramEnd"/>
+      <w:r>
+        <w:rPr>
+          <w:rFonts w:ascii="Courier New" w:hAnsi="Courier New" w:cs="Courier New"/>
+          <w:sz w:val="20"/>
+          <w:szCs w:val="20"/>
+        </w:rPr>
+        <w:t xml:space="preserve"> table person add money </w:t>
+      </w:r>
+      <w:proofErr w:type="spellStart"/>
+      <w:r>
+        <w:rPr>
+          <w:rFonts w:ascii="Courier New" w:hAnsi="Courier New" w:cs="Courier New"/>
+          <w:sz w:val="20"/>
+          <w:szCs w:val="20"/>
+        </w:rPr>
+        <w:t>demical</w:t>
+      </w:r>
+      <w:proofErr w:type="spellEnd"/>
+      <w:r>
+        <w:rPr>
+          <w:rFonts w:ascii="Courier New" w:hAnsi="Courier New" w:cs="Courier New"/>
+          <w:sz w:val="20"/>
+          <w:szCs w:val="20"/>
+        </w:rPr>
+        <w:t xml:space="preserve">(10,2); </w:t>
+      </w:r>
+      <w:r>
+        <w:rPr>
+          <w:rFonts w:ascii="Courier New" w:hAnsi="Courier New" w:cs="Courier New"/>
+          <w:sz w:val="20"/>
+          <w:szCs w:val="20"/>
+          <w:lang w:val="ru-RU"/>
+        </w:rPr>
+        <w:t>счёт</w:t>
+      </w:r>
+      <w:r>
+        <w:rPr>
+          <w:rFonts w:ascii="Courier New" w:hAnsi="Courier New" w:cs="Courier New"/>
+          <w:sz w:val="20"/>
+          <w:szCs w:val="20"/>
+        </w:rPr>
+        <w:t xml:space="preserve"> </w:t>
+      </w:r>
+      <w:r>
+        <w:rPr>
+          <w:rFonts w:ascii="Courier New" w:hAnsi="Courier New" w:cs="Courier New"/>
+          <w:sz w:val="20"/>
+          <w:szCs w:val="20"/>
+          <w:lang w:val="ru-RU"/>
+        </w:rPr>
+        <w:t>пользователя</w:t>
+      </w:r>
+    </w:p>
+    <w:p>
+      <w:pPr>
+        <w:rPr>
+          <w:rFonts w:ascii="Courier New" w:hAnsi="Courier New" w:cs="Courier New"/>
+          <w:sz w:val="20"/>
+          <w:szCs w:val="20"/>
+        </w:rPr>
+      </w:pPr>
     </w:p>
     <w:p>
       <w:pPr>
         <w:pStyle w:val="1"/>
-        <w:rPr>
-          <w:lang w:val="ru-RU"/>
-        </w:rPr>
-      </w:pPr>
-      <w:r>
-        <w:rPr>
-          <w:lang w:val="ru-RU"/>
-        </w:rPr>
-        <w:t>3. Вывод</w:t>
+        <w:spacing w:before="0" w:after="0"/>
+        <w:rPr>
+          <w:rFonts w:ascii="Courier New" w:eastAsiaTheme="minorEastAsia" w:hAnsi="Courier New" w:cs="Courier New"/>
+          <w:b w:val="0"/>
+          <w:bCs w:val="0"/>
+          <w:kern w:val="0"/>
+          <w:sz w:val="20"/>
+          <w:szCs w:val="20"/>
+        </w:rPr>
+      </w:pPr>
+      <w:proofErr w:type="gramStart"/>
+      <w:r>
+        <w:rPr>
+          <w:rFonts w:ascii="Courier New" w:eastAsiaTheme="minorEastAsia" w:hAnsi="Courier New" w:cs="Courier New"/>
+          <w:b w:val="0"/>
+          <w:bCs w:val="0"/>
+          <w:kern w:val="0"/>
+          <w:sz w:val="20"/>
+          <w:szCs w:val="20"/>
+        </w:rPr>
+        <w:t>create</w:t>
+      </w:r>
+      <w:proofErr w:type="gramEnd"/>
+      <w:r>
+        <w:rPr>
+          <w:rFonts w:ascii="Courier New" w:eastAsiaTheme="minorEastAsia" w:hAnsi="Courier New" w:cs="Courier New"/>
+          <w:b w:val="0"/>
+          <w:bCs w:val="0"/>
+          <w:kern w:val="0"/>
+          <w:sz w:val="20"/>
+          <w:szCs w:val="20"/>
+        </w:rPr>
+        <w:t xml:space="preserve"> table </w:t>
+      </w:r>
+      <w:r>
+        <w:rPr>
+          <w:rFonts w:ascii="Courier New" w:eastAsiaTheme="minorEastAsia" w:hAnsi="Courier New" w:cs="Courier New"/>
+          <w:b w:val="0"/>
+          <w:bCs w:val="0"/>
+          <w:kern w:val="0"/>
+          <w:sz w:val="20"/>
+          <w:szCs w:val="20"/>
+        </w:rPr>
+        <w:t>money</w:t>
+      </w:r>
+      <w:r>
+        <w:rPr>
+          <w:rFonts w:ascii="Courier New" w:eastAsiaTheme="minorEastAsia" w:hAnsi="Courier New" w:cs="Courier New"/>
+          <w:b w:val="0"/>
+          <w:bCs w:val="0"/>
+          <w:kern w:val="0"/>
+          <w:sz w:val="20"/>
+          <w:szCs w:val="20"/>
+        </w:rPr>
+        <w:t>(</w:t>
+      </w:r>
+    </w:p>
+    <w:p>
+      <w:pPr>
+        <w:pStyle w:val="1"/>
+        <w:spacing w:before="0" w:after="0"/>
+        <w:rPr>
+          <w:rFonts w:ascii="Courier New" w:eastAsiaTheme="minorEastAsia" w:hAnsi="Courier New" w:cs="Courier New"/>
+          <w:b w:val="0"/>
+          <w:bCs w:val="0"/>
+          <w:kern w:val="0"/>
+          <w:sz w:val="20"/>
+          <w:szCs w:val="20"/>
+        </w:rPr>
+      </w:pPr>
+      <w:proofErr w:type="spellStart"/>
+      <w:proofErr w:type="gramStart"/>
+      <w:r>
+        <w:rPr>
+          <w:rFonts w:ascii="Courier New" w:eastAsiaTheme="minorEastAsia" w:hAnsi="Courier New" w:cs="Courier New"/>
+          <w:b w:val="0"/>
+          <w:bCs w:val="0"/>
+          <w:kern w:val="0"/>
+          <w:sz w:val="20"/>
+          <w:szCs w:val="20"/>
+        </w:rPr>
+        <w:t>pers</w:t>
+      </w:r>
+      <w:proofErr w:type="spellEnd"/>
+      <w:proofErr w:type="gramEnd"/>
+      <w:r>
+        <w:rPr>
+          <w:rFonts w:ascii="Courier New" w:eastAsiaTheme="minorEastAsia" w:hAnsi="Courier New" w:cs="Courier New"/>
+          <w:b w:val="0"/>
+          <w:bCs w:val="0"/>
+          <w:kern w:val="0"/>
+          <w:sz w:val="20"/>
+          <w:szCs w:val="20"/>
+        </w:rPr>
+        <w:t xml:space="preserve"> </w:t>
+      </w:r>
+      <w:proofErr w:type="spellStart"/>
+      <w:r>
+        <w:rPr>
+          <w:rFonts w:ascii="Courier New" w:eastAsiaTheme="minorEastAsia" w:hAnsi="Courier New" w:cs="Courier New"/>
+          <w:b w:val="0"/>
+          <w:bCs w:val="0"/>
+          <w:kern w:val="0"/>
+          <w:sz w:val="20"/>
+          <w:szCs w:val="20"/>
+        </w:rPr>
+        <w:t>int</w:t>
+      </w:r>
+      <w:proofErr w:type="spellEnd"/>
+      <w:r>
+        <w:rPr>
+          <w:rFonts w:ascii="Courier New" w:eastAsiaTheme="minorEastAsia" w:hAnsi="Courier New" w:cs="Courier New"/>
+          <w:b w:val="0"/>
+          <w:bCs w:val="0"/>
+          <w:kern w:val="0"/>
+          <w:sz w:val="20"/>
+          <w:szCs w:val="20"/>
+        </w:rPr>
+        <w:t xml:space="preserve"> references </w:t>
+      </w:r>
+      <w:r>
+        <w:rPr>
+          <w:rFonts w:ascii="Courier New" w:eastAsiaTheme="minorEastAsia" w:hAnsi="Courier New" w:cs="Courier New"/>
+          <w:b w:val="0"/>
+          <w:bCs w:val="0"/>
+          <w:kern w:val="0"/>
+          <w:sz w:val="20"/>
+          <w:szCs w:val="20"/>
+        </w:rPr>
+        <w:t>person</w:t>
+      </w:r>
+      <w:r>
+        <w:rPr>
+          <w:rFonts w:ascii="Courier New" w:eastAsiaTheme="minorEastAsia" w:hAnsi="Courier New" w:cs="Courier New"/>
+          <w:b w:val="0"/>
+          <w:bCs w:val="0"/>
+          <w:kern w:val="0"/>
+          <w:sz w:val="20"/>
+          <w:szCs w:val="20"/>
+        </w:rPr>
+        <w:t>(id),</w:t>
+      </w:r>
+    </w:p>
+    <w:p>
+      <w:pPr>
+        <w:pStyle w:val="1"/>
+        <w:spacing w:before="0" w:after="0"/>
+        <w:rPr>
+          <w:rFonts w:ascii="Courier New" w:eastAsiaTheme="minorEastAsia" w:hAnsi="Courier New" w:cs="Courier New"/>
+          <w:b w:val="0"/>
+          <w:bCs w:val="0"/>
+          <w:kern w:val="0"/>
+          <w:sz w:val="20"/>
+          <w:szCs w:val="20"/>
+          <w:lang w:val="ru-RU"/>
+        </w:rPr>
+      </w:pPr>
+      <w:proofErr w:type="gramStart"/>
+      <w:r>
+        <w:rPr>
+          <w:rFonts w:ascii="Courier New" w:eastAsiaTheme="minorEastAsia" w:hAnsi="Courier New" w:cs="Courier New"/>
+          <w:b w:val="0"/>
+          <w:bCs w:val="0"/>
+          <w:kern w:val="0"/>
+          <w:sz w:val="20"/>
+          <w:szCs w:val="20"/>
+        </w:rPr>
+        <w:t>days</w:t>
+      </w:r>
+      <w:proofErr w:type="gramEnd"/>
+      <w:r>
+        <w:rPr>
+          <w:rFonts w:ascii="Courier New" w:eastAsiaTheme="minorEastAsia" w:hAnsi="Courier New" w:cs="Courier New"/>
+          <w:b w:val="0"/>
+          <w:bCs w:val="0"/>
+          <w:kern w:val="0"/>
+          <w:sz w:val="20"/>
+          <w:szCs w:val="20"/>
+          <w:lang w:val="ru-RU"/>
+        </w:rPr>
+        <w:t xml:space="preserve"> </w:t>
+      </w:r>
+      <w:r>
+        <w:rPr>
+          <w:rFonts w:ascii="Courier New" w:eastAsiaTheme="minorEastAsia" w:hAnsi="Courier New" w:cs="Courier New"/>
+          <w:b w:val="0"/>
+          <w:bCs w:val="0"/>
+          <w:kern w:val="0"/>
+          <w:sz w:val="20"/>
+          <w:szCs w:val="20"/>
+        </w:rPr>
+        <w:t>date</w:t>
+      </w:r>
+      <w:r>
+        <w:rPr>
+          <w:rFonts w:ascii="Courier New" w:eastAsiaTheme="minorEastAsia" w:hAnsi="Courier New" w:cs="Courier New"/>
+          <w:b w:val="0"/>
+          <w:bCs w:val="0"/>
+          <w:kern w:val="0"/>
+          <w:sz w:val="20"/>
+          <w:szCs w:val="20"/>
+          <w:lang w:val="ru-RU"/>
+        </w:rPr>
+        <w:t>,</w:t>
+      </w:r>
+    </w:p>
+    <w:p>
+      <w:pPr>
+        <w:pStyle w:val="1"/>
+        <w:spacing w:before="0" w:after="0"/>
+        <w:rPr>
+          <w:rFonts w:ascii="Courier New" w:eastAsiaTheme="minorEastAsia" w:hAnsi="Courier New" w:cs="Courier New"/>
+          <w:b w:val="0"/>
+          <w:bCs w:val="0"/>
+          <w:kern w:val="0"/>
+          <w:sz w:val="20"/>
+          <w:szCs w:val="20"/>
+        </w:rPr>
+      </w:pPr>
+      <w:proofErr w:type="gramStart"/>
+      <w:r>
+        <w:rPr>
+          <w:rFonts w:ascii="Courier New" w:eastAsiaTheme="minorEastAsia" w:hAnsi="Courier New" w:cs="Courier New"/>
+          <w:b w:val="0"/>
+          <w:bCs w:val="0"/>
+          <w:kern w:val="0"/>
+          <w:sz w:val="20"/>
+          <w:szCs w:val="20"/>
+        </w:rPr>
+        <w:t>pay</w:t>
+      </w:r>
+      <w:proofErr w:type="gramEnd"/>
+      <w:r>
+        <w:rPr>
+          <w:rFonts w:ascii="Courier New" w:eastAsiaTheme="minorEastAsia" w:hAnsi="Courier New" w:cs="Courier New"/>
+          <w:b w:val="0"/>
+          <w:bCs w:val="0"/>
+          <w:kern w:val="0"/>
+          <w:sz w:val="20"/>
+          <w:szCs w:val="20"/>
+        </w:rPr>
+        <w:t xml:space="preserve"> </w:t>
+      </w:r>
+      <w:proofErr w:type="spellStart"/>
+      <w:r>
+        <w:rPr>
+          <w:rFonts w:ascii="Courier New" w:eastAsiaTheme="minorEastAsia" w:hAnsi="Courier New" w:cs="Courier New"/>
+          <w:b w:val="0"/>
+          <w:bCs w:val="0"/>
+          <w:kern w:val="0"/>
+          <w:sz w:val="20"/>
+          <w:szCs w:val="20"/>
+        </w:rPr>
+        <w:t>demical</w:t>
+      </w:r>
+      <w:proofErr w:type="spellEnd"/>
+      <w:r>
+        <w:rPr>
+          <w:rFonts w:ascii="Courier New" w:eastAsiaTheme="minorEastAsia" w:hAnsi="Courier New" w:cs="Courier New"/>
+          <w:b w:val="0"/>
+          <w:bCs w:val="0"/>
+          <w:kern w:val="0"/>
+          <w:sz w:val="20"/>
+          <w:szCs w:val="20"/>
+        </w:rPr>
+        <w:t>(10,2</w:t>
+      </w:r>
+      <w:r>
+        <w:rPr>
+          <w:rFonts w:ascii="Courier New" w:eastAsiaTheme="minorEastAsia" w:hAnsi="Courier New" w:cs="Courier New"/>
+          <w:b w:val="0"/>
+          <w:bCs w:val="0"/>
+          <w:kern w:val="0"/>
+          <w:sz w:val="20"/>
+          <w:szCs w:val="20"/>
+        </w:rPr>
+        <w:t>)</w:t>
+      </w:r>
+      <w:r>
+        <w:rPr>
+          <w:rFonts w:ascii="Courier New" w:eastAsiaTheme="minorEastAsia" w:hAnsi="Courier New" w:cs="Courier New"/>
+          <w:b w:val="0"/>
+          <w:bCs w:val="0"/>
+          <w:kern w:val="0"/>
+          <w:sz w:val="20"/>
+          <w:szCs w:val="20"/>
+        </w:rPr>
+        <w:t>,</w:t>
+      </w:r>
+    </w:p>
+    <w:p>
+      <w:pPr>
+        <w:pStyle w:val="1"/>
+        <w:spacing w:before="0" w:after="0"/>
+        <w:rPr>
+          <w:rFonts w:ascii="Courier New" w:eastAsiaTheme="minorEastAsia" w:hAnsi="Courier New" w:cs="Courier New"/>
+          <w:b w:val="0"/>
+          <w:bCs w:val="0"/>
+          <w:kern w:val="0"/>
+          <w:sz w:val="20"/>
+          <w:szCs w:val="20"/>
+          <w:lang w:val="ru-RU"/>
+        </w:rPr>
+      </w:pPr>
+      <w:proofErr w:type="gramStart"/>
+      <w:r>
+        <w:rPr>
+          <w:rFonts w:ascii="Courier New" w:eastAsiaTheme="minorEastAsia" w:hAnsi="Courier New" w:cs="Courier New"/>
+          <w:b w:val="0"/>
+          <w:bCs w:val="0"/>
+          <w:kern w:val="0"/>
+          <w:sz w:val="20"/>
+          <w:szCs w:val="20"/>
+        </w:rPr>
+        <w:t>car</w:t>
+      </w:r>
+      <w:r>
+        <w:rPr>
+          <w:rFonts w:ascii="Courier New" w:eastAsiaTheme="minorEastAsia" w:hAnsi="Courier New" w:cs="Courier New"/>
+          <w:b w:val="0"/>
+          <w:bCs w:val="0"/>
+          <w:kern w:val="0"/>
+          <w:sz w:val="20"/>
+          <w:szCs w:val="20"/>
+          <w:lang w:val="ru-RU"/>
+        </w:rPr>
+        <w:t>_</w:t>
+      </w:r>
+      <w:r>
+        <w:rPr>
+          <w:rFonts w:ascii="Courier New" w:eastAsiaTheme="minorEastAsia" w:hAnsi="Courier New" w:cs="Courier New"/>
+          <w:b w:val="0"/>
+          <w:bCs w:val="0"/>
+          <w:kern w:val="0"/>
+          <w:sz w:val="20"/>
+          <w:szCs w:val="20"/>
+        </w:rPr>
+        <w:t>id</w:t>
+      </w:r>
+      <w:proofErr w:type="gramEnd"/>
+      <w:r>
+        <w:rPr>
+          <w:rFonts w:ascii="Courier New" w:eastAsiaTheme="minorEastAsia" w:hAnsi="Courier New" w:cs="Courier New"/>
+          <w:b w:val="0"/>
+          <w:bCs w:val="0"/>
+          <w:kern w:val="0"/>
+          <w:sz w:val="20"/>
+          <w:szCs w:val="20"/>
+          <w:lang w:val="ru-RU"/>
+        </w:rPr>
+        <w:t xml:space="preserve"> </w:t>
+      </w:r>
+      <w:proofErr w:type="spellStart"/>
+      <w:r>
+        <w:rPr>
+          <w:rFonts w:ascii="Courier New" w:eastAsiaTheme="minorEastAsia" w:hAnsi="Courier New" w:cs="Courier New"/>
+          <w:b w:val="0"/>
+          <w:bCs w:val="0"/>
+          <w:kern w:val="0"/>
+          <w:sz w:val="20"/>
+          <w:szCs w:val="20"/>
+        </w:rPr>
+        <w:t>int</w:t>
+      </w:r>
+      <w:proofErr w:type="spellEnd"/>
+      <w:r>
+        <w:rPr>
+          <w:rFonts w:ascii="Courier New" w:eastAsiaTheme="minorEastAsia" w:hAnsi="Courier New" w:cs="Courier New"/>
+          <w:b w:val="0"/>
+          <w:bCs w:val="0"/>
+          <w:kern w:val="0"/>
+          <w:sz w:val="20"/>
+          <w:szCs w:val="20"/>
+          <w:lang w:val="ru-RU"/>
+        </w:rPr>
+        <w:t>)</w:t>
+      </w:r>
+      <w:r>
+        <w:rPr>
+          <w:rFonts w:ascii="Courier New" w:eastAsiaTheme="minorEastAsia" w:hAnsi="Courier New" w:cs="Courier New"/>
+          <w:b w:val="0"/>
+          <w:bCs w:val="0"/>
+          <w:kern w:val="0"/>
+          <w:sz w:val="20"/>
+          <w:szCs w:val="20"/>
+          <w:lang w:val="ru-RU"/>
+        </w:rPr>
+        <w:t>;</w:t>
+      </w:r>
+      <w:r>
+        <w:rPr>
+          <w:rFonts w:ascii="Courier New" w:eastAsiaTheme="minorEastAsia" w:hAnsi="Courier New" w:cs="Courier New"/>
+          <w:b w:val="0"/>
+          <w:bCs w:val="0"/>
+          <w:kern w:val="0"/>
+          <w:sz w:val="20"/>
+          <w:szCs w:val="20"/>
+          <w:lang w:val="ru-RU"/>
+        </w:rPr>
+        <w:t xml:space="preserve"> на какое объявление были положены средства</w:t>
+      </w:r>
+    </w:p>
+    <w:p>
+      <w:pPr>
+        <w:rPr>
+          <w:lang w:val="ru-RU"/>
+        </w:rPr>
+      </w:pPr>
+    </w:p>
+    <w:p>
+      <w:pPr>
+        <w:rPr>
+          <w:lang w:val="ru-RU"/>
+        </w:rPr>
+      </w:pPr>
+      <w:r>
+        <w:rPr>
+          <w:lang w:val="ru-RU"/>
+        </w:rPr>
+        <w:t>Добавить возможность учета ст</w:t>
+      </w:r>
+      <w:r>
+        <w:rPr>
+          <w:lang w:val="ru-RU"/>
+        </w:rPr>
+        <w:t>а</w:t>
+      </w:r>
+      <w:r>
+        <w:rPr>
+          <w:lang w:val="ru-RU"/>
+        </w:rPr>
+        <w:t>тистики просмотров объявлений</w:t>
+      </w:r>
+      <w:r>
+        <w:rPr>
+          <w:lang w:val="ru-RU"/>
+        </w:rPr>
+        <w:t>:</w:t>
+      </w:r>
+    </w:p>
+    <w:p>
+      <w:pPr>
+        <w:pStyle w:val="1"/>
+        <w:spacing w:before="0" w:after="0"/>
+        <w:rPr>
+          <w:rFonts w:ascii="Courier New" w:eastAsiaTheme="minorEastAsia" w:hAnsi="Courier New" w:cs="Courier New"/>
+          <w:b w:val="0"/>
+          <w:bCs w:val="0"/>
+          <w:kern w:val="0"/>
+          <w:sz w:val="20"/>
+          <w:szCs w:val="20"/>
+        </w:rPr>
+      </w:pPr>
+      <w:proofErr w:type="gramStart"/>
+      <w:r>
+        <w:rPr>
+          <w:rFonts w:ascii="Courier New" w:eastAsiaTheme="minorEastAsia" w:hAnsi="Courier New" w:cs="Courier New"/>
+          <w:b w:val="0"/>
+          <w:bCs w:val="0"/>
+          <w:kern w:val="0"/>
+          <w:sz w:val="20"/>
+          <w:szCs w:val="20"/>
+        </w:rPr>
+        <w:t>create</w:t>
+      </w:r>
+      <w:proofErr w:type="gramEnd"/>
+      <w:r>
+        <w:rPr>
+          <w:rFonts w:ascii="Courier New" w:eastAsiaTheme="minorEastAsia" w:hAnsi="Courier New" w:cs="Courier New"/>
+          <w:b w:val="0"/>
+          <w:bCs w:val="0"/>
+          <w:kern w:val="0"/>
+          <w:sz w:val="20"/>
+          <w:szCs w:val="20"/>
+        </w:rPr>
+        <w:t xml:space="preserve"> table views(</w:t>
+      </w:r>
+    </w:p>
+    <w:p>
+      <w:pPr>
+        <w:pStyle w:val="1"/>
+        <w:spacing w:before="0" w:after="0"/>
+        <w:rPr>
+          <w:rFonts w:ascii="Courier New" w:eastAsiaTheme="minorEastAsia" w:hAnsi="Courier New" w:cs="Courier New"/>
+          <w:b w:val="0"/>
+          <w:bCs w:val="0"/>
+          <w:kern w:val="0"/>
+          <w:sz w:val="20"/>
+          <w:szCs w:val="20"/>
+        </w:rPr>
+      </w:pPr>
+      <w:proofErr w:type="gramStart"/>
+      <w:r>
+        <w:rPr>
+          <w:rFonts w:ascii="Courier New" w:eastAsiaTheme="minorEastAsia" w:hAnsi="Courier New" w:cs="Courier New"/>
+          <w:b w:val="0"/>
+          <w:bCs w:val="0"/>
+          <w:kern w:val="0"/>
+          <w:sz w:val="20"/>
+          <w:szCs w:val="20"/>
+        </w:rPr>
+        <w:t>car</w:t>
+      </w:r>
+      <w:proofErr w:type="gramEnd"/>
+      <w:r>
+        <w:rPr>
+          <w:rFonts w:ascii="Courier New" w:eastAsiaTheme="minorEastAsia" w:hAnsi="Courier New" w:cs="Courier New"/>
+          <w:b w:val="0"/>
+          <w:bCs w:val="0"/>
+          <w:kern w:val="0"/>
+          <w:sz w:val="20"/>
+          <w:szCs w:val="20"/>
+        </w:rPr>
+        <w:t xml:space="preserve"> </w:t>
+      </w:r>
+      <w:proofErr w:type="spellStart"/>
+      <w:r>
+        <w:rPr>
+          <w:rFonts w:ascii="Courier New" w:eastAsiaTheme="minorEastAsia" w:hAnsi="Courier New" w:cs="Courier New"/>
+          <w:b w:val="0"/>
+          <w:bCs w:val="0"/>
+          <w:kern w:val="0"/>
+          <w:sz w:val="20"/>
+          <w:szCs w:val="20"/>
+        </w:rPr>
+        <w:t>int</w:t>
+      </w:r>
+      <w:proofErr w:type="spellEnd"/>
+      <w:r>
+        <w:rPr>
+          <w:rFonts w:ascii="Courier New" w:eastAsiaTheme="minorEastAsia" w:hAnsi="Courier New" w:cs="Courier New"/>
+          <w:b w:val="0"/>
+          <w:bCs w:val="0"/>
+          <w:kern w:val="0"/>
+          <w:sz w:val="20"/>
+          <w:szCs w:val="20"/>
+        </w:rPr>
+        <w:t xml:space="preserve"> references car(id),</w:t>
+      </w:r>
+    </w:p>
+    <w:p>
+      <w:pPr>
+        <w:pStyle w:val="1"/>
+        <w:spacing w:before="0" w:after="0"/>
+        <w:rPr>
+          <w:rFonts w:ascii="Courier New" w:eastAsiaTheme="minorEastAsia" w:hAnsi="Courier New" w:cs="Courier New"/>
+          <w:b w:val="0"/>
+          <w:bCs w:val="0"/>
+          <w:kern w:val="0"/>
+          <w:sz w:val="20"/>
+          <w:szCs w:val="20"/>
+          <w:lang w:val="ru-RU"/>
+        </w:rPr>
+      </w:pPr>
+      <w:proofErr w:type="gramStart"/>
+      <w:r>
+        <w:rPr>
+          <w:rFonts w:ascii="Courier New" w:eastAsiaTheme="minorEastAsia" w:hAnsi="Courier New" w:cs="Courier New"/>
+          <w:b w:val="0"/>
+          <w:bCs w:val="0"/>
+          <w:kern w:val="0"/>
+          <w:sz w:val="20"/>
+          <w:szCs w:val="20"/>
+        </w:rPr>
+        <w:t>days</w:t>
+      </w:r>
+      <w:proofErr w:type="gramEnd"/>
+      <w:r>
+        <w:rPr>
+          <w:rFonts w:ascii="Courier New" w:eastAsiaTheme="minorEastAsia" w:hAnsi="Courier New" w:cs="Courier New"/>
+          <w:b w:val="0"/>
+          <w:bCs w:val="0"/>
+          <w:kern w:val="0"/>
+          <w:sz w:val="20"/>
+          <w:szCs w:val="20"/>
+          <w:lang w:val="ru-RU"/>
+        </w:rPr>
+        <w:t xml:space="preserve"> </w:t>
+      </w:r>
+      <w:r>
+        <w:rPr>
+          <w:rFonts w:ascii="Courier New" w:eastAsiaTheme="minorEastAsia" w:hAnsi="Courier New" w:cs="Courier New"/>
+          <w:b w:val="0"/>
+          <w:bCs w:val="0"/>
+          <w:kern w:val="0"/>
+          <w:sz w:val="20"/>
+          <w:szCs w:val="20"/>
+        </w:rPr>
+        <w:t>date</w:t>
+      </w:r>
+      <w:r>
+        <w:rPr>
+          <w:rFonts w:ascii="Courier New" w:eastAsiaTheme="minorEastAsia" w:hAnsi="Courier New" w:cs="Courier New"/>
+          <w:b w:val="0"/>
+          <w:bCs w:val="0"/>
+          <w:kern w:val="0"/>
+          <w:sz w:val="20"/>
+          <w:szCs w:val="20"/>
+          <w:lang w:val="ru-RU"/>
+        </w:rPr>
+        <w:t>,</w:t>
+      </w:r>
+    </w:p>
+    <w:p>
+      <w:pPr>
+        <w:pStyle w:val="1"/>
+        <w:spacing w:before="0" w:after="0"/>
+        <w:rPr>
+          <w:rFonts w:ascii="Courier New" w:hAnsi="Courier New" w:cs="Courier New"/>
+          <w:sz w:val="24"/>
+          <w:lang w:val="ru-RU"/>
+        </w:rPr>
+      </w:pPr>
+      <w:proofErr w:type="gramStart"/>
+      <w:r>
+        <w:rPr>
+          <w:rFonts w:ascii="Courier New" w:eastAsiaTheme="minorEastAsia" w:hAnsi="Courier New" w:cs="Courier New"/>
+          <w:b w:val="0"/>
+          <w:bCs w:val="0"/>
+          <w:kern w:val="0"/>
+          <w:sz w:val="20"/>
+          <w:szCs w:val="20"/>
+        </w:rPr>
+        <w:t>views</w:t>
+      </w:r>
+      <w:proofErr w:type="gramEnd"/>
+      <w:r>
+        <w:rPr>
+          <w:rFonts w:ascii="Courier New" w:eastAsiaTheme="minorEastAsia" w:hAnsi="Courier New" w:cs="Courier New"/>
+          <w:b w:val="0"/>
+          <w:bCs w:val="0"/>
+          <w:kern w:val="0"/>
+          <w:sz w:val="20"/>
+          <w:szCs w:val="20"/>
+          <w:lang w:val="ru-RU"/>
+        </w:rPr>
+        <w:t xml:space="preserve"> </w:t>
+      </w:r>
+      <w:proofErr w:type="spellStart"/>
+      <w:r>
+        <w:rPr>
+          <w:rFonts w:ascii="Courier New" w:eastAsiaTheme="minorEastAsia" w:hAnsi="Courier New" w:cs="Courier New"/>
+          <w:b w:val="0"/>
+          <w:bCs w:val="0"/>
+          <w:kern w:val="0"/>
+          <w:sz w:val="20"/>
+          <w:szCs w:val="20"/>
+        </w:rPr>
+        <w:t>int</w:t>
+      </w:r>
+      <w:proofErr w:type="spellEnd"/>
+      <w:r>
+        <w:rPr>
+          <w:rFonts w:ascii="Courier New" w:eastAsiaTheme="minorEastAsia" w:hAnsi="Courier New" w:cs="Courier New"/>
+          <w:b w:val="0"/>
+          <w:bCs w:val="0"/>
+          <w:kern w:val="0"/>
+          <w:sz w:val="20"/>
+          <w:szCs w:val="20"/>
+          <w:lang w:val="ru-RU"/>
+        </w:rPr>
+        <w:t>);</w:t>
+      </w:r>
+    </w:p>
+    <w:p>
+      <w:pPr>
+        <w:rPr>
+          <w:rFonts w:ascii="Courier New" w:hAnsi="Courier New" w:cs="Courier New"/>
+          <w:sz w:val="24"/>
+          <w:lang w:val="ru-RU"/>
+        </w:rPr>
+      </w:pPr>
+    </w:p>
+    <w:p>
+      <w:pPr>
+        <w:pStyle w:val="1"/>
+        <w:spacing w:before="0" w:after="0"/>
+        <w:rPr>
+          <w:lang w:val="ru-RU"/>
+        </w:rPr>
+      </w:pPr>
+      <w:r>
+        <w:rPr>
+          <w:lang w:val="ru-RU"/>
+        </w:rPr>
+        <w:t xml:space="preserve">3. </w:t>
+      </w:r>
+      <w:r>
+        <w:rPr>
+          <w:lang w:val="ru-RU"/>
+        </w:rPr>
+        <w:t>Вывод</w:t>
       </w:r>
     </w:p>
     <w:p>
@@ -4207,6 +5131,7 @@
         <w:rPr>
           <w:lang w:val="ru-RU"/>
         </w:rPr>
+        <w:lastRenderedPageBreak/>
         <w:t>Была создана база данных в соответствии с заданием</w:t>
       </w:r>
       <w:r>
@@ -4338,20 +5263,6 @@
         </w:rPr>
         <w:t xml:space="preserve">. </w:t>
       </w:r>
-    </w:p>
-    <w:p>
-      <w:pPr>
-        <w:rPr>
-          <w:lang w:val="ru-RU"/>
-        </w:rPr>
-      </w:pPr>
-    </w:p>
-    <w:p>
-      <w:pPr>
-        <w:rPr>
-          <w:lang w:val="ru-RU"/>
-        </w:rPr>
-      </w:pPr>
     </w:p>
     <w:sectPr>
       <w:pgSz w:w="11906" w:h="16838"/>
